--- a/Files/Testing.docx
+++ b/Files/Testing.docx
@@ -1,6 +1,6 @@
 
 <file path=word/document.xml><?xml version="1.0" encoding="utf-8"?>
-<w:document xmlns:wpc="http://schemas.microsoft.com/office/word/2010/wordprocessingCanvas" xmlns:cx="http://schemas.microsoft.com/office/drawing/2014/chartex" xmlns:cx1="http://schemas.microsoft.com/office/drawing/2015/9/8/chartex" xmlns:cx2="http://schemas.microsoft.com/office/drawing/2015/10/21/chartex" xmlns:cx3="http://schemas.microsoft.com/office/drawing/2016/5/9/chartex" xmlns:cx4="http://schemas.microsoft.com/office/drawing/2016/5/10/chartex" xmlns:cx5="http://schemas.microsoft.com/office/drawing/2016/5/11/chartex" xmlns:cx6="http://schemas.microsoft.com/office/drawing/2016/5/12/chartex" xmlns:cx7="http://schemas.microsoft.com/office/drawing/2016/5/13/chartex" xmlns:cx8="http://schemas.microsoft.com/office/drawing/2016/5/14/chartex" xmlns:mc="http://schemas.openxmlformats.org/markup-compatibility/2006" xmlns:aink="http://schemas.microsoft.com/office/drawing/2016/ink" xmlns:am3d="http://schemas.microsoft.com/office/drawing/2017/model3d" xmlns:o="urn:schemas-microsoft-com:office:office" xmlns:r="http://schemas.openxmlformats.org/officeDocument/2006/relationships" xmlns:m="http://schemas.openxmlformats.org/officeDocument/2006/math" xmlns:v="urn:schemas-microsoft-com:vml" xmlns:wp14="http://schemas.microsoft.com/office/word/2010/wordprocessingDrawing" xmlns:wp="http://schemas.openxmlformats.org/drawingml/2006/wordprocessingDrawing" xmlns:w10="urn:schemas-microsoft-com:office:word" xmlns:w="http://schemas.openxmlformats.org/wordprocessingml/2006/main" xmlns:w14="http://schemas.microsoft.com/office/word/2010/wordml" xmlns:w15="http://schemas.microsoft.com/office/word/2012/wordml" xmlns:w16cid="http://schemas.microsoft.com/office/word/2016/wordml/cid" xmlns:w16se="http://schemas.microsoft.com/office/word/2015/wordml/symex" xmlns:wpg="http://schemas.microsoft.com/office/word/2010/wordprocessingGroup" xmlns:wpi="http://schemas.microsoft.com/office/word/2010/wordprocessingInk" xmlns:wne="http://schemas.microsoft.com/office/word/2006/wordml" xmlns:wps="http://schemas.microsoft.com/office/word/2010/wordprocessingShape" mc:Ignorable="w14 w15 w16se w16cid wp14">
+<w:document xmlns:wpc="http://schemas.microsoft.com/office/word/2010/wordprocessingCanvas" xmlns:mc="http://schemas.openxmlformats.org/markup-compatibility/2006" xmlns:o="urn:schemas-microsoft-com:office:office" xmlns:r="http://schemas.openxmlformats.org/officeDocument/2006/relationships" xmlns:m="http://schemas.openxmlformats.org/officeDocument/2006/math" xmlns:v="urn:schemas-microsoft-com:vml" xmlns:wp14="http://schemas.microsoft.com/office/word/2010/wordprocessingDrawing" xmlns:wp="http://schemas.openxmlformats.org/drawingml/2006/wordprocessingDrawing" xmlns:w10="urn:schemas-microsoft-com:office:word" xmlns:w="http://schemas.openxmlformats.org/wordprocessingml/2006/main" xmlns:w14="http://schemas.microsoft.com/office/word/2010/wordml" xmlns:w15="http://schemas.microsoft.com/office/word/2012/wordml" xmlns:wpg="http://schemas.microsoft.com/office/word/2010/wordprocessingGroup" xmlns:wpi="http://schemas.microsoft.com/office/word/2010/wordprocessingInk" xmlns:wne="http://schemas.microsoft.com/office/word/2006/wordml" xmlns:wps="http://schemas.microsoft.com/office/word/2010/wordprocessingShape" mc:Ignorable="w14 w15 wp14">
   <w:body>
     <w:p>
       <w:pPr>
@@ -131,10 +131,64 @@
     <w:p>
       <w:pPr>
         <w:pStyle w:val="NormalWeb"/>
+        <w:ind w:left="1440" w:hanging="720"/>
+      </w:pPr>
+      <w:r>
+        <w:t>4</w:t>
+      </w:r>
+      <w:r>
+        <w:t>.0</w:t>
+      </w:r>
+      <w:r>
+        <w:tab/>
+      </w:r>
+      <w:r>
+        <w:t xml:space="preserve">Potholes will </w:t>
+      </w:r>
+      <w:r>
+        <w:t xml:space="preserve">always remain on the map, however </w:t>
+      </w:r>
+      <w:r>
+        <w:t xml:space="preserve">the </w:t>
+      </w:r>
+      <w:r>
+        <w:t>admin can decide if they want to put the pothole as “fixed” which will turn the colour of the marker to green.</w:t>
+      </w:r>
+    </w:p>
+    <w:p>
+      <w:pPr>
+        <w:pStyle w:val="NormalWeb"/>
+        <w:ind w:left="1440" w:hanging="720"/>
+      </w:pPr>
+      <w:r>
+        <w:t>5</w:t>
+      </w:r>
+      <w:r>
+        <w:t>.0</w:t>
+      </w:r>
+      <w:r>
+        <w:tab/>
+      </w:r>
+      <w:r>
+        <w:t>To</w:t>
+      </w:r>
+      <w:r>
+        <w:t xml:space="preserve"> s</w:t>
+      </w:r>
+      <w:r>
+        <w:t>uccessfully login to an account a valid email and password must be entered</w:t>
+      </w:r>
+      <w:r>
+        <w:t>.</w:t>
+      </w:r>
+    </w:p>
+    <w:p>
+      <w:pPr>
+        <w:pStyle w:val="NormalWeb"/>
         <w:ind w:left="720"/>
       </w:pPr>
       <w:r>
-        <w:t>4</w:t>
+        <w:t>6</w:t>
       </w:r>
       <w:r>
         <w:t>.0</w:t>
@@ -143,197 +197,149 @@
         <w:tab/>
       </w:r>
       <w:r>
-        <w:t xml:space="preserve">Potholes will </w:t>
-      </w:r>
-      <w:r>
-        <w:t>always remain on the map, however admin can decide if they want to put the pothole as “fixed” which will turn the colour of the marker to green.</w:t>
+        <w:t xml:space="preserve">User name will be </w:t>
+      </w:r>
+      <w:r>
+        <w:t>“admin123”.</w:t>
+      </w:r>
+    </w:p>
+    <w:p>
+      <w:pPr>
+        <w:pStyle w:val="NormalWeb"/>
+        <w:ind w:left="1440" w:hanging="720"/>
+      </w:pPr>
+      <w:r>
+        <w:t>7</w:t>
+      </w:r>
+      <w:r>
+        <w:t>.0</w:t>
+      </w:r>
+      <w:r>
+        <w:tab/>
+      </w:r>
+      <w:r>
+        <w:t xml:space="preserve">The password </w:t>
+      </w:r>
+      <w:r>
+        <w:t>will be “</w:t>
+      </w:r>
+      <w:r>
+        <w:t>12345</w:t>
+      </w:r>
+      <w:r>
+        <w:t>”</w:t>
+      </w:r>
+      <w:r>
+        <w:t>.</w:t>
+      </w:r>
+    </w:p>
+    <w:p>
+      <w:pPr>
+        <w:pStyle w:val="NormalWeb"/>
+        <w:ind w:left="1440" w:hanging="720"/>
+      </w:pPr>
+      <w:r>
+        <w:t>8</w:t>
+      </w:r>
+      <w:r>
+        <w:t>.0</w:t>
+      </w:r>
+      <w:r>
+        <w:tab/>
+      </w:r>
+      <w:r>
+        <w:t>The username will be visible, but the password will be encrypted.</w:t>
+      </w:r>
+    </w:p>
+    <w:p>
+      <w:pPr>
+        <w:pStyle w:val="NormalWeb"/>
+        <w:ind w:left="1440" w:hanging="720"/>
+      </w:pPr>
+      <w:r>
+        <w:t>9.0</w:t>
+      </w:r>
+      <w:r>
+        <w:tab/>
+        <w:t>If the user enters the wrong username or password, a pop up window will alert the user to this, and prompt them to re-enter the correct details.</w:t>
+      </w:r>
+    </w:p>
+    <w:p>
+      <w:pPr>
+        <w:pStyle w:val="NormalWeb"/>
+        <w:ind w:left="1440" w:hanging="720"/>
+      </w:pPr>
+      <w:r>
+        <w:t>10.0</w:t>
+      </w:r>
+      <w:r>
+        <w:tab/>
+      </w:r>
+      <w:r>
+        <w:t>This will allow the admin to change pothole markers to green, and mark them as fixed with a note about it.</w:t>
+      </w:r>
+    </w:p>
+    <w:p>
+      <w:pPr>
+        <w:pStyle w:val="NormalWeb"/>
+        <w:ind w:left="1440" w:hanging="720"/>
+      </w:pPr>
+      <w:r>
+        <w:t>11.0</w:t>
+      </w:r>
+      <w:r>
+        <w:tab/>
+      </w:r>
+      <w:r>
+        <w:t>Once the user has logged on successfully, t</w:t>
+      </w:r>
+      <w:r>
+        <w:t xml:space="preserve">he </w:t>
+      </w:r>
+      <w:r>
+        <w:t>user’s</w:t>
+      </w:r>
+      <w:r>
+        <w:t xml:space="preserve"> current location will be displayed on the map.</w:t>
+      </w:r>
+    </w:p>
+    <w:p>
+      <w:pPr>
+        <w:pStyle w:val="NormalWeb"/>
+        <w:ind w:left="1440" w:hanging="720"/>
+      </w:pPr>
+      <w:r>
+        <w:t>12.0</w:t>
+      </w:r>
+      <w:r>
+        <w:tab/>
+      </w:r>
+      <w:r>
+        <w:t>The user will be able to select markers and change them to fixed status, changing the marker colour to green.</w:t>
+      </w:r>
+      <w:r>
+        <w:t xml:space="preserve"> </w:t>
+      </w:r>
+    </w:p>
+    <w:p>
+      <w:pPr>
+        <w:pStyle w:val="NormalWeb"/>
+        <w:ind w:left="1440" w:hanging="720"/>
+      </w:pPr>
+      <w:r>
+        <w:t>13</w:t>
+      </w:r>
+      <w:r>
+        <w:t>.0</w:t>
+      </w:r>
+      <w:r>
+        <w:tab/>
+      </w:r>
+      <w:r>
+        <w:t>The admin user will be able to remove markers once an accident has been fixed before the hour, or when a potholes details are no longer needed</w:t>
       </w:r>
       <w:bookmarkStart w:id="0" w:name="_GoBack"/>
       <w:bookmarkEnd w:id="0"/>
-    </w:p>
-    <w:p>
-      <w:pPr>
-        <w:pStyle w:val="NormalWeb"/>
-        <w:ind w:left="1440" w:hanging="720"/>
-      </w:pPr>
-      <w:r>
-        <w:t>5</w:t>
-      </w:r>
-      <w:r>
-        <w:t>.0</w:t>
-      </w:r>
-      <w:r>
-        <w:tab/>
-      </w:r>
-      <w:r>
-        <w:t>To</w:t>
-      </w:r>
-      <w:r>
-        <w:t xml:space="preserve"> s</w:t>
-      </w:r>
-      <w:r>
-        <w:t>uccessfully login to an account a valid email and password must be entered</w:t>
-      </w:r>
-      <w:r>
-        <w:t>.</w:t>
-      </w:r>
-    </w:p>
-    <w:p>
-      <w:pPr>
-        <w:pStyle w:val="NormalWeb"/>
-        <w:ind w:left="720"/>
-      </w:pPr>
-      <w:r>
-        <w:t>6</w:t>
-      </w:r>
-      <w:r>
-        <w:t>.0</w:t>
-      </w:r>
-      <w:r>
-        <w:tab/>
-      </w:r>
-      <w:r>
-        <w:t xml:space="preserve">User name will be </w:t>
-      </w:r>
-      <w:r>
-        <w:t>“admin123”.</w:t>
-      </w:r>
-    </w:p>
-    <w:p>
-      <w:pPr>
-        <w:pStyle w:val="NormalWeb"/>
-        <w:ind w:left="1440" w:hanging="720"/>
-      </w:pPr>
-      <w:r>
-        <w:t>7</w:t>
-      </w:r>
-      <w:r>
-        <w:t>.0</w:t>
-      </w:r>
-      <w:r>
-        <w:tab/>
-      </w:r>
-      <w:r>
-        <w:t xml:space="preserve">The password </w:t>
-      </w:r>
-      <w:r>
-        <w:t>will be “</w:t>
-      </w:r>
-      <w:r>
-        <w:t>12345</w:t>
-      </w:r>
-      <w:r>
-        <w:t>”</w:t>
-      </w:r>
-      <w:r>
-        <w:t>.</w:t>
-      </w:r>
-    </w:p>
-    <w:p>
-      <w:pPr>
-        <w:pStyle w:val="NormalWeb"/>
-        <w:ind w:left="1440" w:hanging="720"/>
-      </w:pPr>
-      <w:r>
-        <w:t>8</w:t>
-      </w:r>
-      <w:r>
-        <w:t>.0</w:t>
-      </w:r>
-      <w:r>
-        <w:tab/>
-      </w:r>
-      <w:r>
-        <w:t>The username will be visible, but the password will be encrypted.</w:t>
-      </w:r>
-    </w:p>
-    <w:p>
-      <w:pPr>
-        <w:pStyle w:val="NormalWeb"/>
-        <w:ind w:left="1440" w:hanging="720"/>
-      </w:pPr>
-      <w:r>
-        <w:t>9.0</w:t>
-      </w:r>
-      <w:r>
-        <w:tab/>
-        <w:t>If the user enters the wrong username or password, a pop up window will alert the user to this, and prompt them to re-enter the correct details.</w:t>
-      </w:r>
-    </w:p>
-    <w:p>
-      <w:pPr>
-        <w:pStyle w:val="NormalWeb"/>
-        <w:ind w:left="1440" w:hanging="720"/>
-      </w:pPr>
-      <w:r>
-        <w:t>10.0</w:t>
-      </w:r>
-      <w:r>
-        <w:tab/>
-      </w:r>
-      <w:r>
-        <w:t>This will allow the admin to change pothole markers to green, and mark them as fixed with a note about it.</w:t>
-      </w:r>
-    </w:p>
-    <w:p>
-      <w:pPr>
-        <w:pStyle w:val="NormalWeb"/>
-        <w:ind w:left="1440" w:hanging="720"/>
-      </w:pPr>
-      <w:r>
-        <w:t>11.0</w:t>
-      </w:r>
-      <w:r>
-        <w:tab/>
-      </w:r>
-      <w:r>
-        <w:t>Once the user has logged on successfully, t</w:t>
-      </w:r>
-      <w:r>
-        <w:t xml:space="preserve">he </w:t>
-      </w:r>
-      <w:r>
-        <w:t>user’s</w:t>
-      </w:r>
-      <w:r>
-        <w:t xml:space="preserve"> current location will be displayed on the map.</w:t>
-      </w:r>
-    </w:p>
-    <w:p>
-      <w:pPr>
-        <w:pStyle w:val="NormalWeb"/>
-        <w:ind w:left="1440" w:hanging="720"/>
-      </w:pPr>
-      <w:r>
-        <w:t>12.0</w:t>
-      </w:r>
-      <w:r>
-        <w:tab/>
-      </w:r>
-      <w:r>
-        <w:t>The user will be able to select markers and change them to fixed status, changing the marker colour to green.</w:t>
-      </w:r>
-      <w:r>
-        <w:t xml:space="preserve"> </w:t>
-      </w:r>
-    </w:p>
-    <w:p>
-      <w:pPr>
-        <w:pStyle w:val="NormalWeb"/>
-        <w:ind w:left="1440" w:hanging="720"/>
-      </w:pPr>
-      <w:r>
-        <w:t>13</w:t>
-      </w:r>
-      <w:r>
-        <w:t>.0</w:t>
-      </w:r>
-      <w:r>
-        <w:tab/>
-      </w:r>
-      <w:r>
-        <w:t>When the user zooms out the markers on the map will cluster into one larger marker</w:t>
-      </w:r>
     </w:p>
     <w:p>
       <w:pPr>
@@ -405,7 +411,7 @@
 </file>
 
 <file path=word/numbering.xml><?xml version="1.0" encoding="utf-8"?>
-<w:numbering xmlns:wpc="http://schemas.microsoft.com/office/word/2010/wordprocessingCanvas" xmlns:cx="http://schemas.microsoft.com/office/drawing/2014/chartex" xmlns:cx1="http://schemas.microsoft.com/office/drawing/2015/9/8/chartex" xmlns:cx2="http://schemas.microsoft.com/office/drawing/2015/10/21/chartex" xmlns:cx3="http://schemas.microsoft.com/office/drawing/2016/5/9/chartex" xmlns:cx4="http://schemas.microsoft.com/office/drawing/2016/5/10/chartex" xmlns:cx5="http://schemas.microsoft.com/office/drawing/2016/5/11/chartex" xmlns:cx6="http://schemas.microsoft.com/office/drawing/2016/5/12/chartex" xmlns:cx7="http://schemas.microsoft.com/office/drawing/2016/5/13/chartex" xmlns:cx8="http://schemas.microsoft.com/office/drawing/2016/5/14/chartex" xmlns:mc="http://schemas.openxmlformats.org/markup-compatibility/2006" xmlns:aink="http://schemas.microsoft.com/office/drawing/2016/ink" xmlns:am3d="http://schemas.microsoft.com/office/drawing/2017/model3d" xmlns:o="urn:schemas-microsoft-com:office:office" xmlns:r="http://schemas.openxmlformats.org/officeDocument/2006/relationships" xmlns:m="http://schemas.openxmlformats.org/officeDocument/2006/math" xmlns:v="urn:schemas-microsoft-com:vml" xmlns:wp14="http://schemas.microsoft.com/office/word/2010/wordprocessingDrawing" xmlns:wp="http://schemas.openxmlformats.org/drawingml/2006/wordprocessingDrawing" xmlns:w10="urn:schemas-microsoft-com:office:word" xmlns:w="http://schemas.openxmlformats.org/wordprocessingml/2006/main" xmlns:w14="http://schemas.microsoft.com/office/word/2010/wordml" xmlns:w15="http://schemas.microsoft.com/office/word/2012/wordml" xmlns:w16cid="http://schemas.microsoft.com/office/word/2016/wordml/cid" xmlns:w16se="http://schemas.microsoft.com/office/word/2015/wordml/symex" xmlns:wpg="http://schemas.microsoft.com/office/word/2010/wordprocessingGroup" xmlns:wpi="http://schemas.microsoft.com/office/word/2010/wordprocessingInk" xmlns:wne="http://schemas.microsoft.com/office/word/2006/wordml" xmlns:wps="http://schemas.microsoft.com/office/word/2010/wordprocessingShape" mc:Ignorable="w14 w15 w16se w16cid wp14">
+<w:numbering xmlns:wpc="http://schemas.microsoft.com/office/word/2010/wordprocessingCanvas" xmlns:mc="http://schemas.openxmlformats.org/markup-compatibility/2006" xmlns:o="urn:schemas-microsoft-com:office:office" xmlns:r="http://schemas.openxmlformats.org/officeDocument/2006/relationships" xmlns:m="http://schemas.openxmlformats.org/officeDocument/2006/math" xmlns:v="urn:schemas-microsoft-com:vml" xmlns:wp14="http://schemas.microsoft.com/office/word/2010/wordprocessingDrawing" xmlns:wp="http://schemas.openxmlformats.org/drawingml/2006/wordprocessingDrawing" xmlns:w10="urn:schemas-microsoft-com:office:word" xmlns:w="http://schemas.openxmlformats.org/wordprocessingml/2006/main" xmlns:w14="http://schemas.microsoft.com/office/word/2010/wordml" xmlns:w15="http://schemas.microsoft.com/office/word/2012/wordml" xmlns:wpg="http://schemas.microsoft.com/office/word/2010/wordprocessingGroup" xmlns:wpi="http://schemas.microsoft.com/office/word/2010/wordprocessingInk" xmlns:wne="http://schemas.microsoft.com/office/word/2006/wordml" xmlns:wps="http://schemas.microsoft.com/office/word/2010/wordprocessingShape" mc:Ignorable="w14 w15 wp14">
   <w:abstractNum w:abstractNumId="0" w15:restartNumberingAfterBreak="0">
     <w:nsid w:val="0FB42F11"/>
     <w:multiLevelType w:val="multilevel"/>
@@ -1098,7 +1104,7 @@
 </file>
 
 <file path=word/styles.xml><?xml version="1.0" encoding="utf-8"?>
-<w:styles xmlns:mc="http://schemas.openxmlformats.org/markup-compatibility/2006" xmlns:r="http://schemas.openxmlformats.org/officeDocument/2006/relationships" xmlns:w="http://schemas.openxmlformats.org/wordprocessingml/2006/main" xmlns:w14="http://schemas.microsoft.com/office/word/2010/wordml" xmlns:w15="http://schemas.microsoft.com/office/word/2012/wordml" xmlns:w16cid="http://schemas.microsoft.com/office/word/2016/wordml/cid" xmlns:w16se="http://schemas.microsoft.com/office/word/2015/wordml/symex" mc:Ignorable="w14 w15 w16se w16cid">
+<w:styles xmlns:mc="http://schemas.openxmlformats.org/markup-compatibility/2006" xmlns:r="http://schemas.openxmlformats.org/officeDocument/2006/relationships" xmlns:w="http://schemas.openxmlformats.org/wordprocessingml/2006/main" xmlns:w14="http://schemas.microsoft.com/office/word/2010/wordml" xmlns:w15="http://schemas.microsoft.com/office/word/2012/wordml" mc:Ignorable="w14 w15">
   <w:docDefaults>
     <w:rPrDefault>
       <w:rPr>
@@ -1114,7 +1120,7 @@
       </w:pPr>
     </w:pPrDefault>
   </w:docDefaults>
-  <w:latentStyles w:defLockedState="0" w:defUIPriority="99" w:defSemiHidden="0" w:defUnhideWhenUsed="0" w:defQFormat="0" w:count="376">
+  <w:latentStyles w:defLockedState="0" w:defUIPriority="99" w:defSemiHidden="0" w:defUnhideWhenUsed="0" w:defQFormat="0" w:count="371">
     <w:lsdException w:name="Normal" w:uiPriority="0" w:qFormat="1"/>
     <w:lsdException w:name="heading 1" w:uiPriority="9" w:qFormat="1"/>
     <w:lsdException w:name="heading 2" w:semiHidden="1" w:uiPriority="9" w:unhideWhenUsed="1" w:qFormat="1"/>
@@ -1220,6 +1226,7 @@
     <w:lsdException w:name="HTML Sample" w:semiHidden="1" w:unhideWhenUsed="1"/>
     <w:lsdException w:name="HTML Typewriter" w:semiHidden="1" w:unhideWhenUsed="1"/>
     <w:lsdException w:name="HTML Variable" w:semiHidden="1" w:unhideWhenUsed="1"/>
+    <w:lsdException w:name="Normal Table" w:semiHidden="1" w:unhideWhenUsed="1"/>
     <w:lsdException w:name="annotation subject" w:semiHidden="1" w:unhideWhenUsed="1"/>
     <w:lsdException w:name="No List" w:semiHidden="1" w:unhideWhenUsed="1"/>
     <w:lsdException w:name="Outline List 1" w:semiHidden="1" w:unhideWhenUsed="1"/>
@@ -1262,8 +1269,11 @@
     <w:lsdException w:name="Table Contemporary" w:semiHidden="1" w:unhideWhenUsed="1"/>
     <w:lsdException w:name="Table Elegant" w:semiHidden="1" w:unhideWhenUsed="1"/>
     <w:lsdException w:name="Table Professional" w:semiHidden="1" w:unhideWhenUsed="1"/>
+    <w:lsdException w:name="Table Subtle 1" w:semiHidden="1" w:unhideWhenUsed="1"/>
     <w:lsdException w:name="Table Subtle 2" w:semiHidden="1" w:unhideWhenUsed="1"/>
     <w:lsdException w:name="Table Web 1" w:semiHidden="1" w:unhideWhenUsed="1"/>
+    <w:lsdException w:name="Table Web 2" w:semiHidden="1" w:unhideWhenUsed="1"/>
+    <w:lsdException w:name="Table Web 3" w:semiHidden="1" w:unhideWhenUsed="1"/>
     <w:lsdException w:name="Balloon Text" w:semiHidden="1" w:unhideWhenUsed="1"/>
     <w:lsdException w:name="Table Grid" w:uiPriority="59"/>
     <w:lsdException w:name="Table Theme" w:semiHidden="1" w:unhideWhenUsed="1"/>
@@ -1482,11 +1492,6 @@
     <w:lsdException w:name="List Table 5 Dark Accent 6" w:uiPriority="50"/>
     <w:lsdException w:name="List Table 6 Colorful Accent 6" w:uiPriority="51"/>
     <w:lsdException w:name="List Table 7 Colorful Accent 6" w:uiPriority="52"/>
-    <w:lsdException w:name="Mention" w:semiHidden="1" w:unhideWhenUsed="1"/>
-    <w:lsdException w:name="Smart Hyperlink" w:semiHidden="1" w:unhideWhenUsed="1"/>
-    <w:lsdException w:name="Hashtag" w:semiHidden="1" w:unhideWhenUsed="1"/>
-    <w:lsdException w:name="Unresolved Mention" w:semiHidden="1" w:unhideWhenUsed="1"/>
-    <w:lsdException w:name="Smart Link" w:semiHidden="1" w:unhideWhenUsed="1"/>
   </w:latentStyles>
   <w:style w:type="paragraph" w:default="1" w:styleId="Normal">
     <w:name w:val="Normal"/>

--- a/Files/Testing.docx
+++ b/Files/Testing.docx
@@ -62,6 +62,21 @@
         <w:tab/>
       </w:r>
       <w:r>
+        <w:t>Open the App.</w:t>
+      </w:r>
+    </w:p>
+    <w:p>
+      <w:pPr>
+        <w:pStyle w:val="NormalWeb"/>
+        <w:ind w:firstLine="720"/>
+      </w:pPr>
+      <w:r>
+        <w:t>2.0</w:t>
+      </w:r>
+      <w:r>
+        <w:tab/>
+      </w:r>
+      <w:r>
         <w:t>The user’s location will be shown on the map.</w:t>
       </w:r>
     </w:p>
@@ -71,7 +86,10 @@
         <w:ind w:left="1440" w:hanging="720"/>
       </w:pPr>
       <w:r>
-        <w:t>2.0</w:t>
+        <w:t>3</w:t>
+      </w:r>
+      <w:r>
+        <w:t>.0</w:t>
       </w:r>
       <w:r>
         <w:tab/>
@@ -80,7 +98,25 @@
         <w:t xml:space="preserve">To place a marker, choose either a pothole or an accident, </w:t>
       </w:r>
       <w:r>
-        <w:t>which will appear at your location and can then be dragged</w:t>
+        <w:t>which are located on the top left hand side of the screen.</w:t>
+      </w:r>
+    </w:p>
+    <w:p>
+      <w:pPr>
+        <w:pStyle w:val="NormalWeb"/>
+        <w:ind w:left="1440" w:hanging="720"/>
+      </w:pPr>
+      <w:r>
+        <w:t>4.0</w:t>
+      </w:r>
+      <w:r>
+        <w:tab/>
+        <w:t>When you select a marker, it</w:t>
+      </w:r>
+      <w:bookmarkStart w:id="0" w:name="_GoBack"/>
+      <w:bookmarkEnd w:id="0"/>
+      <w:r>
+        <w:t xml:space="preserve"> will appear at your location and can then be dragged</w:t>
       </w:r>
       <w:r>
         <w:t xml:space="preserve"> </w:t>
@@ -98,7 +134,7 @@
         <w:ind w:left="720"/>
       </w:pPr>
       <w:r>
-        <w:t>3</w:t>
+        <w:t>4</w:t>
       </w:r>
       <w:r>
         <w:t>.0</w:t>
@@ -134,7 +170,7 @@
         <w:ind w:left="1440" w:hanging="720"/>
       </w:pPr>
       <w:r>
-        <w:t>4</w:t>
+        <w:t>5</w:t>
       </w:r>
       <w:r>
         <w:t>.0</w:t>
@@ -160,8 +196,9 @@
         <w:pStyle w:val="NormalWeb"/>
         <w:ind w:left="1440" w:hanging="720"/>
       </w:pPr>
-      <w:r>
-        <w:t>5</w:t>
+      <w:proofErr w:type="gramStart"/>
+      <w:r>
+        <w:t>6</w:t>
       </w:r>
       <w:r>
         <w:t>.0</w:t>
@@ -172,6 +209,7 @@
       <w:r>
         <w:t>To</w:t>
       </w:r>
+      <w:proofErr w:type="gramEnd"/>
       <w:r>
         <w:t xml:space="preserve"> s</w:t>
       </w:r>
@@ -188,7 +226,7 @@
         <w:ind w:left="720"/>
       </w:pPr>
       <w:r>
-        <w:t>6</w:t>
+        <w:t>7</w:t>
       </w:r>
       <w:r>
         <w:t>.0</w:t>
@@ -209,7 +247,7 @@
         <w:ind w:left="1440" w:hanging="720"/>
       </w:pPr>
       <w:r>
-        <w:t>7</w:t>
+        <w:t>8</w:t>
       </w:r>
       <w:r>
         <w:t>.0</w:t>
@@ -239,7 +277,7 @@
         <w:ind w:left="1440" w:hanging="720"/>
       </w:pPr>
       <w:r>
-        <w:t>8</w:t>
+        <w:t>9</w:t>
       </w:r>
       <w:r>
         <w:t>.0</w:t>
@@ -257,7 +295,10 @@
         <w:ind w:left="1440" w:hanging="720"/>
       </w:pPr>
       <w:r>
-        <w:t>9.0</w:t>
+        <w:t>10</w:t>
+      </w:r>
+      <w:r>
+        <w:t>.0</w:t>
       </w:r>
       <w:r>
         <w:tab/>
@@ -270,7 +311,10 @@
         <w:ind w:left="1440" w:hanging="720"/>
       </w:pPr>
       <w:r>
-        <w:t>10.0</w:t>
+        <w:t>11</w:t>
+      </w:r>
+      <w:r>
+        <w:t>.0</w:t>
       </w:r>
       <w:r>
         <w:tab/>
@@ -285,7 +329,10 @@
         <w:ind w:left="1440" w:hanging="720"/>
       </w:pPr>
       <w:r>
-        <w:t>11.0</w:t>
+        <w:t>12</w:t>
+      </w:r>
+      <w:r>
+        <w:t>.0</w:t>
       </w:r>
       <w:r>
         <w:tab/>
@@ -309,7 +356,10 @@
         <w:ind w:left="1440" w:hanging="720"/>
       </w:pPr>
       <w:r>
-        <w:t>12.0</w:t>
+        <w:t>13</w:t>
+      </w:r>
+      <w:r>
+        <w:t>.0</w:t>
       </w:r>
       <w:r>
         <w:tab/>
@@ -327,7 +377,7 @@
         <w:ind w:left="1440" w:hanging="720"/>
       </w:pPr>
       <w:r>
-        <w:t>13</w:t>
+        <w:t>14</w:t>
       </w:r>
       <w:r>
         <w:t>.0</w:t>
@@ -338,8 +388,6 @@
       <w:r>
         <w:t>The admin user will be able to remove markers once an accident has been fixed before the hour, or when a potholes details are no longer needed</w:t>
       </w:r>
-      <w:bookmarkStart w:id="0" w:name="_GoBack"/>
-      <w:bookmarkEnd w:id="0"/>
     </w:p>
     <w:p>
       <w:pPr>
@@ -399,7 +447,6 @@
         </w:rPr>
       </w:pPr>
     </w:p>
-    <w:p/>
     <w:sectPr>
       <w:pgSz w:w="11906" w:h="16838"/>
       <w:pgMar w:top="1440" w:right="1440" w:bottom="1440" w:left="1440" w:header="708" w:footer="708" w:gutter="0"/>

--- a/Files/Testing.docx
+++ b/Files/Testing.docx
@@ -113,8 +113,6 @@
         <w:tab/>
         <w:t>When you select a marker, it</w:t>
       </w:r>
-      <w:bookmarkStart w:id="0" w:name="_GoBack"/>
-      <w:bookmarkEnd w:id="0"/>
       <w:r>
         <w:t xml:space="preserve"> will appear at your location and can then be dragged</w:t>
       </w:r>
@@ -131,7 +129,7 @@
     <w:p>
       <w:pPr>
         <w:pStyle w:val="NormalWeb"/>
-        <w:ind w:left="720"/>
+        <w:ind w:left="1440" w:hanging="720"/>
       </w:pPr>
       <w:r>
         <w:t>4</w:t>
@@ -159,6 +157,9 @@
       </w:r>
       <w:r>
         <w:t>l not be visible on the map after an hour has passed</w:t>
+      </w:r>
+      <w:r>
+        <w:t>, as accidents don’t generally last longer</w:t>
       </w:r>
       <w:r>
         <w:t>.</w:t>
@@ -188,7 +189,13 @@
         <w:t xml:space="preserve">the </w:t>
       </w:r>
       <w:r>
-        <w:t>admin can decide if they want to put the pothole as “fixed” which will turn the colour of the marker to green.</w:t>
+        <w:t>admin can decide if they want to put the pothole as “fixed” which will turn the colour of the marker to green</w:t>
+      </w:r>
+      <w:r>
+        <w:t>, or they can remove the marker altogether</w:t>
+      </w:r>
+      <w:r>
+        <w:t>.</w:t>
       </w:r>
     </w:p>
     <w:p>
@@ -414,38 +421,12 @@
     <w:p>
       <w:pPr>
         <w:pStyle w:val="NormalWeb"/>
-        <w:ind w:left="720"/>
         <w:rPr>
           <w:color w:val="FF0000"/>
         </w:rPr>
       </w:pPr>
-    </w:p>
-    <w:p>
-      <w:pPr>
-        <w:pStyle w:val="NormalWeb"/>
-        <w:ind w:left="720"/>
-        <w:rPr>
-          <w:color w:val="FF0000"/>
-        </w:rPr>
-      </w:pPr>
-    </w:p>
-    <w:p>
-      <w:pPr>
-        <w:pStyle w:val="NormalWeb"/>
-        <w:ind w:left="720"/>
-        <w:rPr>
-          <w:color w:val="FF0000"/>
-        </w:rPr>
-      </w:pPr>
-    </w:p>
-    <w:p>
-      <w:pPr>
-        <w:pStyle w:val="NormalWeb"/>
-        <w:ind w:left="720"/>
-        <w:rPr>
-          <w:color w:val="FF0000"/>
-        </w:rPr>
-      </w:pPr>
+      <w:bookmarkStart w:id="0" w:name="_GoBack"/>
+      <w:bookmarkEnd w:id="0"/>
     </w:p>
     <w:sectPr>
       <w:pgSz w:w="11906" w:h="16838"/>

--- a/Files/Testing.docx
+++ b/Files/Testing.docx
@@ -95,10 +95,22 @@
         <w:tab/>
       </w:r>
       <w:r>
-        <w:t xml:space="preserve">To place a marker, choose either a pothole or an accident, </w:t>
-      </w:r>
-      <w:r>
-        <w:t>which are located on the top left hand side of the screen.</w:t>
+        <w:t>To place a marker, choose either a pothole or an accident</w:t>
+      </w:r>
+      <w:r>
+        <w:t xml:space="preserve"> marker</w:t>
+      </w:r>
+      <w:r>
+        <w:t xml:space="preserve">, </w:t>
+      </w:r>
+      <w:r>
+        <w:t xml:space="preserve">which are located on the top </w:t>
+      </w:r>
+      <w:r>
+        <w:t>right</w:t>
+      </w:r>
+      <w:r>
+        <w:t xml:space="preserve"> hand side of the screen.</w:t>
       </w:r>
     </w:p>
     <w:p>
@@ -132,37 +144,11 @@
         <w:ind w:left="1440" w:hanging="720"/>
       </w:pPr>
       <w:r>
-        <w:t>4</w:t>
-      </w:r>
-      <w:r>
-        <w:t>.0</w:t>
+        <w:t>5.0</w:t>
       </w:r>
       <w:r>
         <w:tab/>
-      </w:r>
-      <w:r>
-        <w:t>A</w:t>
-      </w:r>
-      <w:r>
-        <w:t>n accident</w:t>
-      </w:r>
-      <w:r>
-        <w:t xml:space="preserve"> </w:t>
-      </w:r>
-      <w:r>
-        <w:t xml:space="preserve">marker </w:t>
-      </w:r>
-      <w:r>
-        <w:t>wil</w:t>
-      </w:r>
-      <w:r>
-        <w:t>l not be visible on the map after an hour has passed</w:t>
-      </w:r>
-      <w:r>
-        <w:t>, as accidents don’t generally last longer</w:t>
-      </w:r>
-      <w:r>
-        <w:t>.</w:t>
+        <w:t>Accident markers are represented by a yellow “A” marker.</w:t>
       </w:r>
     </w:p>
     <w:p>
@@ -171,31 +157,11 @@
         <w:ind w:left="1440" w:hanging="720"/>
       </w:pPr>
       <w:r>
-        <w:t>5</w:t>
-      </w:r>
-      <w:r>
-        <w:t>.0</w:t>
+        <w:t>6.0</w:t>
       </w:r>
       <w:r>
         <w:tab/>
-      </w:r>
-      <w:r>
-        <w:t xml:space="preserve">Potholes will </w:t>
-      </w:r>
-      <w:r>
-        <w:t xml:space="preserve">always remain on the map, however </w:t>
-      </w:r>
-      <w:r>
-        <w:t xml:space="preserve">the </w:t>
-      </w:r>
-      <w:r>
-        <w:t>admin can decide if they want to put the pothole as “fixed” which will turn the colour of the marker to green</w:t>
-      </w:r>
-      <w:r>
-        <w:t>, or they can remove the marker altogether</w:t>
-      </w:r>
-      <w:r>
-        <w:t>.</w:t>
+        <w:t>Potholes are represented by an orange “P” marker.</w:t>
       </w:r>
     </w:p>
     <w:p>
@@ -203,9 +169,8 @@
         <w:pStyle w:val="NormalWeb"/>
         <w:ind w:left="1440" w:hanging="720"/>
       </w:pPr>
-      <w:proofErr w:type="gramStart"/>
-      <w:r>
-        <w:t>6</w:t>
+      <w:r>
+        <w:t>7</w:t>
       </w:r>
       <w:r>
         <w:t>.0</w:t>
@@ -214,14 +179,25 @@
         <w:tab/>
       </w:r>
       <w:r>
-        <w:t>To</w:t>
-      </w:r>
-      <w:proofErr w:type="gramEnd"/>
-      <w:r>
-        <w:t xml:space="preserve"> s</w:t>
-      </w:r>
-      <w:r>
-        <w:t>uccessfully login to an account a valid email and password must be entered</w:t>
+        <w:t>A</w:t>
+      </w:r>
+      <w:r>
+        <w:t>n accident</w:t>
+      </w:r>
+      <w:r>
+        <w:t xml:space="preserve"> </w:t>
+      </w:r>
+      <w:r>
+        <w:t xml:space="preserve">marker </w:t>
+      </w:r>
+      <w:r>
+        <w:t>wil</w:t>
+      </w:r>
+      <w:r>
+        <w:t>l not be visible on the map after an hour has passed</w:t>
+      </w:r>
+      <w:r>
+        <w:t>, as accidents don’t generally last longer</w:t>
       </w:r>
       <w:r>
         <w:t>.</w:t>
@@ -230,10 +206,10 @@
     <w:p>
       <w:pPr>
         <w:pStyle w:val="NormalWeb"/>
-        <w:ind w:left="720"/>
-      </w:pPr>
-      <w:r>
-        <w:t>7</w:t>
+        <w:ind w:left="1440" w:hanging="720"/>
+      </w:pPr>
+      <w:r>
+        <w:t>8</w:t>
       </w:r>
       <w:r>
         <w:t>.0</w:t>
@@ -242,10 +218,22 @@
         <w:tab/>
       </w:r>
       <w:r>
-        <w:t xml:space="preserve">User name will be </w:t>
-      </w:r>
-      <w:r>
-        <w:t>“admin123”.</w:t>
+        <w:t xml:space="preserve">Potholes will </w:t>
+      </w:r>
+      <w:r>
+        <w:t xml:space="preserve">always remain on the map, however </w:t>
+      </w:r>
+      <w:r>
+        <w:t xml:space="preserve">the </w:t>
+      </w:r>
+      <w:r>
+        <w:t>admin can decide if they want to put the pothole as “fixed” which will turn the colour of the marker to green</w:t>
+      </w:r>
+      <w:r>
+        <w:t>, or they can remove the marker altogether</w:t>
+      </w:r>
+      <w:r>
+        <w:t>.</w:t>
       </w:r>
     </w:p>
     <w:p>
@@ -253,8 +241,9 @@
         <w:pStyle w:val="NormalWeb"/>
         <w:ind w:left="1440" w:hanging="720"/>
       </w:pPr>
-      <w:r>
-        <w:t>8</w:t>
+      <w:proofErr w:type="gramStart"/>
+      <w:r>
+        <w:t>9</w:t>
       </w:r>
       <w:r>
         <w:t>.0</w:t>
@@ -263,16 +252,14 @@
         <w:tab/>
       </w:r>
       <w:r>
-        <w:t xml:space="preserve">The password </w:t>
-      </w:r>
-      <w:r>
-        <w:t>will be “</w:t>
-      </w:r>
-      <w:r>
-        <w:t>12345</w:t>
-      </w:r>
-      <w:r>
-        <w:t>”</w:t>
+        <w:t>To</w:t>
+      </w:r>
+      <w:proofErr w:type="gramEnd"/>
+      <w:r>
+        <w:t xml:space="preserve"> s</w:t>
+      </w:r>
+      <w:r>
+        <w:t>uccessfully login to an account a valid email and password must be entered</w:t>
       </w:r>
       <w:r>
         <w:t>.</w:t>
@@ -281,10 +268,10 @@
     <w:p>
       <w:pPr>
         <w:pStyle w:val="NormalWeb"/>
-        <w:ind w:left="1440" w:hanging="720"/>
-      </w:pPr>
-      <w:r>
-        <w:t>9</w:t>
+        <w:ind w:left="720"/>
+      </w:pPr>
+      <w:r>
+        <w:t>10</w:t>
       </w:r>
       <w:r>
         <w:t>.0</w:t>
@@ -293,7 +280,10 @@
         <w:tab/>
       </w:r>
       <w:r>
-        <w:t>The username will be visible, but the password will be encrypted.</w:t>
+        <w:t xml:space="preserve">User name will be </w:t>
+      </w:r>
+      <w:r>
+        <w:t>“admin123”.</w:t>
       </w:r>
     </w:p>
     <w:p>
@@ -302,7 +292,55 @@
         <w:ind w:left="1440" w:hanging="720"/>
       </w:pPr>
       <w:r>
-        <w:t>10</w:t>
+        <w:t>11</w:t>
+      </w:r>
+      <w:r>
+        <w:t>.0</w:t>
+      </w:r>
+      <w:r>
+        <w:tab/>
+      </w:r>
+      <w:r>
+        <w:t xml:space="preserve">The password </w:t>
+      </w:r>
+      <w:r>
+        <w:t>will be “</w:t>
+      </w:r>
+      <w:r>
+        <w:t>12345</w:t>
+      </w:r>
+      <w:r>
+        <w:t>”</w:t>
+      </w:r>
+      <w:r>
+        <w:t>.</w:t>
+      </w:r>
+    </w:p>
+    <w:p>
+      <w:pPr>
+        <w:pStyle w:val="NormalWeb"/>
+        <w:ind w:left="1440" w:hanging="720"/>
+      </w:pPr>
+      <w:r>
+        <w:t>12</w:t>
+      </w:r>
+      <w:r>
+        <w:t>.0</w:t>
+      </w:r>
+      <w:r>
+        <w:tab/>
+      </w:r>
+      <w:r>
+        <w:t>The username will be visible, but the password will be encrypted.</w:t>
+      </w:r>
+    </w:p>
+    <w:p>
+      <w:pPr>
+        <w:pStyle w:val="NormalWeb"/>
+        <w:ind w:left="1440" w:hanging="720"/>
+      </w:pPr>
+      <w:r>
+        <w:t>13</w:t>
       </w:r>
       <w:r>
         <w:t>.0</w:t>
@@ -318,7 +356,7 @@
         <w:ind w:left="1440" w:hanging="720"/>
       </w:pPr>
       <w:r>
-        <w:t>11</w:t>
+        <w:t>14</w:t>
       </w:r>
       <w:r>
         <w:t>.0</w:t>
@@ -336,7 +374,7 @@
         <w:ind w:left="1440" w:hanging="720"/>
       </w:pPr>
       <w:r>
-        <w:t>12</w:t>
+        <w:t>15</w:t>
       </w:r>
       <w:r>
         <w:t>.0</w:t>
@@ -363,7 +401,7 @@
         <w:ind w:left="1440" w:hanging="720"/>
       </w:pPr>
       <w:r>
-        <w:t>13</w:t>
+        <w:t>16</w:t>
       </w:r>
       <w:r>
         <w:t>.0</w:t>
@@ -384,7 +422,7 @@
         <w:ind w:left="1440" w:hanging="720"/>
       </w:pPr>
       <w:r>
-        <w:t>14</w:t>
+        <w:t>17</w:t>
       </w:r>
       <w:r>
         <w:t>.0</w:t>
@@ -404,27 +442,6 @@
       <w:r>
         <w:tab/>
       </w:r>
-    </w:p>
-    <w:p>
-      <w:pPr>
-        <w:spacing w:before="100" w:beforeAutospacing="1" w:after="100" w:afterAutospacing="1" w:line="240" w:lineRule="auto"/>
-        <w:outlineLvl w:val="3"/>
-        <w:rPr>
-          <w:rFonts w:ascii="Times New Roman" w:eastAsia="Times New Roman" w:hAnsi="Times New Roman" w:cs="Times New Roman"/>
-          <w:b/>
-          <w:bCs/>
-          <w:sz w:val="24"/>
-          <w:szCs w:val="24"/>
-        </w:rPr>
-      </w:pPr>
-    </w:p>
-    <w:p>
-      <w:pPr>
-        <w:pStyle w:val="NormalWeb"/>
-        <w:rPr>
-          <w:color w:val="FF0000"/>
-        </w:rPr>
-      </w:pPr>
       <w:bookmarkStart w:id="0" w:name="_GoBack"/>
       <w:bookmarkEnd w:id="0"/>
     </w:p>

--- a/Files/Testing.docx
+++ b/Files/Testing.docx
@@ -440,10 +440,45 @@
         <w:ind w:left="1440" w:hanging="720"/>
       </w:pPr>
       <w:r>
+        <w:lastRenderedPageBreak/>
+        <w:t>18.0</w:t>
+      </w:r>
+      <w:r>
         <w:tab/>
+        <w:t>The user can click the checkbox in the top left corner to only see markers added in the past two weeks.</w:t>
+      </w:r>
+    </w:p>
+    <w:p>
+      <w:pPr>
+        <w:pStyle w:val="NormalWeb"/>
+        <w:ind w:left="1440" w:hanging="720"/>
+      </w:pPr>
+      <w:r>
+        <w:t>19.0</w:t>
+      </w:r>
+      <w:r>
+        <w:tab/>
+        <w:t xml:space="preserve">The user can search areas by typing the desired area into the </w:t>
+      </w:r>
+      <w:proofErr w:type="spellStart"/>
+      <w:r>
+        <w:t>searchbar</w:t>
+      </w:r>
+      <w:proofErr w:type="spellEnd"/>
+      <w:r>
+        <w:t xml:space="preserve"> in the top centre of the screen</w:t>
       </w:r>
       <w:bookmarkStart w:id="0" w:name="_GoBack"/>
       <w:bookmarkEnd w:id="0"/>
+    </w:p>
+    <w:p>
+      <w:pPr>
+        <w:pStyle w:val="NormalWeb"/>
+        <w:ind w:left="1440" w:hanging="720"/>
+      </w:pPr>
+      <w:r>
+        <w:tab/>
+      </w:r>
     </w:p>
     <w:sectPr>
       <w:pgSz w:w="11906" w:h="16838"/>
